--- a/Desarrollo/Análisis y Diseño/STGRHPBI-DHU.docx
+++ b/Desarrollo/Análisis y Diseño/STGRHPBI-DHU.docx
@@ -515,7 +515,6 @@
     </w:p>
     <w:p>
       <w:pPr>
-        <w:pStyle w:val="Heading1"/>
         <w:keepNext w:val="1"/>
         <w:keepLines w:val="1"/>
         <w:pageBreakBefore w:val="0"/>
@@ -538,12 +537,221 @@
         <w:rPr>
           <w:rFonts w:ascii="Times New Roman" w:cs="Times New Roman" w:eastAsia="Times New Roman" w:hAnsi="Times New Roman"/>
           <w:b w:val="1"/>
+          <w:i w:val="0"/>
+          <w:smallCaps w:val="0"/>
+          <w:strike w:val="0"/>
+          <w:color w:val="000000"/>
           <w:sz w:val="24"/>
           <w:szCs w:val="24"/>
+          <w:u w:val="none"/>
+          <w:shd w:fill="auto" w:val="clear"/>
+          <w:vertAlign w:val="baseline"/>
         </w:rPr>
       </w:pPr>
       <w:bookmarkStart w:colFirst="0" w:colLast="0" w:name="_heading=h.t4kqk1ckkdqo" w:id="0"/>
       <w:bookmarkEnd w:id="0"/>
+      <w:r>
+        <w:rPr>
+          <w:rFonts w:ascii="Times New Roman" w:cs="Times New Roman" w:eastAsia="Times New Roman" w:hAnsi="Times New Roman"/>
+          <w:b w:val="1"/>
+          <w:i w:val="0"/>
+          <w:smallCaps w:val="0"/>
+          <w:strike w:val="0"/>
+          <w:color w:val="000000"/>
+          <w:sz w:val="24"/>
+          <w:szCs w:val="24"/>
+          <w:u w:val="none"/>
+          <w:shd w:fill="auto" w:val="clear"/>
+          <w:vertAlign w:val="baseline"/>
+          <w:rtl w:val="0"/>
+        </w:rPr>
+        <w:t xml:space="preserve">Introducción</w:t>
+      </w:r>
+    </w:p>
+    <w:p>
+      <w:pPr>
+        <w:spacing w:line="480" w:lineRule="auto"/>
+        <w:ind w:left="720" w:firstLine="720"/>
+        <w:jc w:val="both"/>
+        <w:rPr>
+          <w:rFonts w:ascii="Times New Roman" w:cs="Times New Roman" w:eastAsia="Times New Roman" w:hAnsi="Times New Roman"/>
+          <w:sz w:val="24"/>
+          <w:szCs w:val="24"/>
+        </w:rPr>
+      </w:pPr>
+      <w:r>
+        <w:rPr>
+          <w:rFonts w:ascii="Times New Roman" w:cs="Times New Roman" w:eastAsia="Times New Roman" w:hAnsi="Times New Roman"/>
+          <w:sz w:val="24"/>
+          <w:szCs w:val="24"/>
+          <w:rtl w:val="0"/>
+        </w:rPr>
+        <w:t xml:space="preserve">El presente documento define las historias de usuario de manera concisa y clara para evidenciar las funcionalidades del producto de software desde la perspectiva del usuario. Asimismo, se busca proporcionar una visión detallada de las necesidades y expectativas de los distintos perfiles involucrados.</w:t>
+      </w:r>
+    </w:p>
+    <w:p>
+      <w:pPr>
+        <w:spacing w:line="480" w:lineRule="auto"/>
+        <w:ind w:left="720" w:firstLine="720"/>
+        <w:jc w:val="both"/>
+        <w:rPr>
+          <w:rFonts w:ascii="Times New Roman" w:cs="Times New Roman" w:eastAsia="Times New Roman" w:hAnsi="Times New Roman"/>
+          <w:sz w:val="24"/>
+          <w:szCs w:val="24"/>
+        </w:rPr>
+      </w:pPr>
+      <w:r>
+        <w:rPr>
+          <w:rFonts w:ascii="Times New Roman" w:cs="Times New Roman" w:eastAsia="Times New Roman" w:hAnsi="Times New Roman"/>
+          <w:sz w:val="24"/>
+          <w:szCs w:val="24"/>
+          <w:rtl w:val="0"/>
+        </w:rPr>
+        <w:t xml:space="preserve">Estas historias representan escenarios reales de uso y permiten al equipo de desarrollo alinear las soluciones técnicas con los objetivos estratégicos del negocio. A través de ellas, se describen las interacciones esperadas con el sistema, considerando tanto la explotación de datos como la generación de reportes, visualizaciones y análisis que aporten valor en la toma de decisiones.</w:t>
+      </w:r>
+    </w:p>
+    <w:p>
+      <w:pPr>
+        <w:keepNext w:val="1"/>
+        <w:keepLines w:val="1"/>
+        <w:pageBreakBefore w:val="0"/>
+        <w:widowControl w:val="1"/>
+        <w:numPr>
+          <w:ilvl w:val="0"/>
+          <w:numId w:val="8"/>
+        </w:numPr>
+        <w:pBdr>
+          <w:top w:space="0" w:sz="0" w:val="nil"/>
+          <w:left w:space="0" w:sz="0" w:val="nil"/>
+          <w:bottom w:space="0" w:sz="0" w:val="nil"/>
+          <w:right w:space="0" w:sz="0" w:val="nil"/>
+          <w:between w:space="0" w:sz="0" w:val="nil"/>
+        </w:pBdr>
+        <w:shd w:fill="auto" w:val="clear"/>
+        <w:spacing w:after="240" w:before="600" w:line="480" w:lineRule="auto"/>
+        <w:ind w:left="720" w:right="0" w:hanging="360"/>
+        <w:jc w:val="left"/>
+        <w:rPr>
+          <w:rFonts w:ascii="Times New Roman" w:cs="Times New Roman" w:eastAsia="Times New Roman" w:hAnsi="Times New Roman"/>
+          <w:b w:val="1"/>
+          <w:i w:val="0"/>
+          <w:smallCaps w:val="0"/>
+          <w:strike w:val="0"/>
+          <w:color w:val="000000"/>
+          <w:sz w:val="24"/>
+          <w:szCs w:val="24"/>
+          <w:u w:val="none"/>
+          <w:shd w:fill="auto" w:val="clear"/>
+          <w:vertAlign w:val="baseline"/>
+        </w:rPr>
+      </w:pPr>
+      <w:bookmarkStart w:colFirst="0" w:colLast="0" w:name="_heading=h.6qevqlvf6kjo" w:id="1"/>
+      <w:bookmarkEnd w:id="1"/>
+      <w:r>
+        <w:rPr>
+          <w:rFonts w:ascii="Times New Roman" w:cs="Times New Roman" w:eastAsia="Times New Roman" w:hAnsi="Times New Roman"/>
+          <w:b w:val="1"/>
+          <w:i w:val="0"/>
+          <w:smallCaps w:val="0"/>
+          <w:strike w:val="0"/>
+          <w:color w:val="000000"/>
+          <w:sz w:val="24"/>
+          <w:szCs w:val="24"/>
+          <w:u w:val="none"/>
+          <w:shd w:fill="auto" w:val="clear"/>
+          <w:vertAlign w:val="baseline"/>
+          <w:rtl w:val="0"/>
+        </w:rPr>
+        <w:t xml:space="preserve">Objetivo</w:t>
+      </w:r>
+    </w:p>
+    <w:p>
+      <w:pPr>
+        <w:spacing w:line="480" w:lineRule="auto"/>
+        <w:ind w:left="720" w:firstLine="720"/>
+        <w:jc w:val="both"/>
+        <w:rPr>
+          <w:rFonts w:ascii="Times New Roman" w:cs="Times New Roman" w:eastAsia="Times New Roman" w:hAnsi="Times New Roman"/>
+          <w:sz w:val="24"/>
+          <w:szCs w:val="24"/>
+        </w:rPr>
+      </w:pPr>
+      <w:r>
+        <w:rPr>
+          <w:rFonts w:ascii="Times New Roman" w:cs="Times New Roman" w:eastAsia="Times New Roman" w:hAnsi="Times New Roman"/>
+          <w:sz w:val="24"/>
+          <w:szCs w:val="24"/>
+          <w:rtl w:val="0"/>
+        </w:rPr>
+        <w:t xml:space="preserve">Definir y documentar las historias de usuario que representen de manera clara y estructurada los requerimientos funcionales del sistema con el fin de guiar el desarrollo de una solución que permita a los usuarios acceder, analizar y visualizar datos estratégicos para apoyar la toma de decisiones informadas en la organización.</w:t>
+      </w:r>
+    </w:p>
+    <w:p>
+      <w:pPr>
+        <w:keepNext w:val="1"/>
+        <w:keepLines w:val="1"/>
+        <w:pageBreakBefore w:val="0"/>
+        <w:widowControl w:val="1"/>
+        <w:numPr>
+          <w:ilvl w:val="0"/>
+          <w:numId w:val="8"/>
+        </w:numPr>
+        <w:pBdr>
+          <w:top w:space="0" w:sz="0" w:val="nil"/>
+          <w:left w:space="0" w:sz="0" w:val="nil"/>
+          <w:bottom w:space="0" w:sz="0" w:val="nil"/>
+          <w:right w:space="0" w:sz="0" w:val="nil"/>
+          <w:between w:space="0" w:sz="0" w:val="nil"/>
+        </w:pBdr>
+        <w:shd w:fill="auto" w:val="clear"/>
+        <w:spacing w:after="240" w:before="600" w:line="480" w:lineRule="auto"/>
+        <w:ind w:left="720" w:right="0" w:hanging="360"/>
+        <w:jc w:val="left"/>
+        <w:rPr>
+          <w:rFonts w:ascii="Times New Roman" w:cs="Times New Roman" w:eastAsia="Times New Roman" w:hAnsi="Times New Roman"/>
+          <w:b w:val="1"/>
+          <w:i w:val="0"/>
+          <w:smallCaps w:val="0"/>
+          <w:strike w:val="0"/>
+          <w:color w:val="000000"/>
+          <w:sz w:val="24"/>
+          <w:szCs w:val="24"/>
+          <w:u w:val="none"/>
+          <w:shd w:fill="auto" w:val="clear"/>
+          <w:vertAlign w:val="baseline"/>
+        </w:rPr>
+      </w:pPr>
+      <w:bookmarkStart w:colFirst="0" w:colLast="0" w:name="_heading=h.kile72boe01g" w:id="2"/>
+      <w:bookmarkEnd w:id="2"/>
+      <w:r>
+        <w:rPr>
+          <w:rFonts w:ascii="Times New Roman" w:cs="Times New Roman" w:eastAsia="Times New Roman" w:hAnsi="Times New Roman"/>
+          <w:b w:val="1"/>
+          <w:i w:val="0"/>
+          <w:smallCaps w:val="0"/>
+          <w:strike w:val="0"/>
+          <w:color w:val="000000"/>
+          <w:sz w:val="24"/>
+          <w:szCs w:val="24"/>
+          <w:u w:val="none"/>
+          <w:shd w:fill="auto" w:val="clear"/>
+          <w:vertAlign w:val="baseline"/>
+          <w:rtl w:val="0"/>
+        </w:rPr>
+        <w:t xml:space="preserve">Backlog del Producto (HU)</w:t>
+      </w:r>
+    </w:p>
+    <w:p>
+      <w:pPr>
+        <w:spacing w:line="480" w:lineRule="auto"/>
+        <w:ind w:left="0" w:firstLine="0"/>
+        <w:rPr>
+          <w:rFonts w:ascii="Times New Roman" w:cs="Times New Roman" w:eastAsia="Times New Roman" w:hAnsi="Times New Roman"/>
+          <w:b w:val="1"/>
+          <w:sz w:val="24"/>
+          <w:szCs w:val="24"/>
+        </w:rPr>
+      </w:pPr>
       <w:r>
         <w:rPr>
           <w:rFonts w:ascii="Times New Roman" w:cs="Times New Roman" w:eastAsia="Times New Roman" w:hAnsi="Times New Roman"/>
@@ -552,159 +760,6 @@
           <w:szCs w:val="24"/>
           <w:rtl w:val="0"/>
         </w:rPr>
-        <w:t xml:space="preserve">Introducción</w:t>
-      </w:r>
-      <w:r>
-        <w:rPr>
-          <w:rtl w:val="0"/>
-        </w:rPr>
-      </w:r>
-    </w:p>
-    <w:p>
-      <w:pPr>
-        <w:spacing w:line="480" w:lineRule="auto"/>
-        <w:ind w:left="720" w:firstLine="720"/>
-        <w:jc w:val="both"/>
-        <w:rPr>
-          <w:rFonts w:ascii="Times New Roman" w:cs="Times New Roman" w:eastAsia="Times New Roman" w:hAnsi="Times New Roman"/>
-          <w:sz w:val="24"/>
-          <w:szCs w:val="24"/>
-        </w:rPr>
-      </w:pPr>
-      <w:r>
-        <w:rPr>
-          <w:rFonts w:ascii="Times New Roman" w:cs="Times New Roman" w:eastAsia="Times New Roman" w:hAnsi="Times New Roman"/>
-          <w:sz w:val="24"/>
-          <w:szCs w:val="24"/>
-          <w:rtl w:val="0"/>
-        </w:rPr>
-        <w:t xml:space="preserve">El presente documento define las historias de usuario de manera concisa y clara para evidenciar las funcionalidades del producto de software desde la perspectiva del usuario. Asimismo, se busca proporcionar una visión detallada de las necesidades y expectativas de los distintos perfiles involucrados.</w:t>
-      </w:r>
-    </w:p>
-    <w:p>
-      <w:pPr>
-        <w:spacing w:line="480" w:lineRule="auto"/>
-        <w:ind w:left="720" w:firstLine="720"/>
-        <w:jc w:val="both"/>
-        <w:rPr>
-          <w:rFonts w:ascii="Times New Roman" w:cs="Times New Roman" w:eastAsia="Times New Roman" w:hAnsi="Times New Roman"/>
-          <w:sz w:val="24"/>
-          <w:szCs w:val="24"/>
-        </w:rPr>
-      </w:pPr>
-      <w:r>
-        <w:rPr>
-          <w:rFonts w:ascii="Times New Roman" w:cs="Times New Roman" w:eastAsia="Times New Roman" w:hAnsi="Times New Roman"/>
-          <w:sz w:val="24"/>
-          <w:szCs w:val="24"/>
-          <w:rtl w:val="0"/>
-        </w:rPr>
-        <w:t xml:space="preserve">Estas historias representan escenarios reales de uso y permiten al equipo de desarrollo alinear las soluciones técnicas con los objetivos estratégicos del negocio. A través de ellas, se describen las interacciones esperadas con el sistema, considerando tanto la explotación de datos como la generación de reportes, visualizaciones y análisis que aporten valor en la toma de decisiones.</w:t>
-      </w:r>
-    </w:p>
-    <w:p>
-      <w:pPr>
-        <w:pStyle w:val="Heading1"/>
-        <w:keepNext w:val="1"/>
-        <w:keepLines w:val="1"/>
-        <w:numPr>
-          <w:ilvl w:val="0"/>
-          <w:numId w:val="8"/>
-        </w:numPr>
-        <w:spacing w:after="240" w:before="600" w:line="480" w:lineRule="auto"/>
-        <w:ind w:left="720" w:hanging="360"/>
-        <w:rPr>
-          <w:rFonts w:ascii="Times New Roman" w:cs="Times New Roman" w:eastAsia="Times New Roman" w:hAnsi="Times New Roman"/>
-          <w:b w:val="1"/>
-          <w:sz w:val="24"/>
-          <w:szCs w:val="24"/>
-        </w:rPr>
-      </w:pPr>
-      <w:bookmarkStart w:colFirst="0" w:colLast="0" w:name="_heading=h.6qevqlvf6kjo" w:id="1"/>
-      <w:bookmarkEnd w:id="1"/>
-      <w:r>
-        <w:rPr>
-          <w:rFonts w:ascii="Times New Roman" w:cs="Times New Roman" w:eastAsia="Times New Roman" w:hAnsi="Times New Roman"/>
-          <w:b w:val="1"/>
-          <w:sz w:val="24"/>
-          <w:szCs w:val="24"/>
-          <w:vertAlign w:val="baseline"/>
-          <w:rtl w:val="0"/>
-        </w:rPr>
-        <w:t xml:space="preserve">Objetivo</w:t>
-      </w:r>
-    </w:p>
-    <w:p>
-      <w:pPr>
-        <w:spacing w:line="480" w:lineRule="auto"/>
-        <w:ind w:left="720" w:firstLine="720"/>
-        <w:jc w:val="both"/>
-        <w:rPr>
-          <w:rFonts w:ascii="Times New Roman" w:cs="Times New Roman" w:eastAsia="Times New Roman" w:hAnsi="Times New Roman"/>
-          <w:sz w:val="24"/>
-          <w:szCs w:val="24"/>
-        </w:rPr>
-      </w:pPr>
-      <w:r>
-        <w:rPr>
-          <w:rFonts w:ascii="Times New Roman" w:cs="Times New Roman" w:eastAsia="Times New Roman" w:hAnsi="Times New Roman"/>
-          <w:sz w:val="24"/>
-          <w:szCs w:val="24"/>
-          <w:rtl w:val="0"/>
-        </w:rPr>
-        <w:t xml:space="preserve">Definir y documentar las historias de usuario que representen de manera clara y estructurada los requerimientos funcionales del sistema con el fin de guiar el desarrollo de una solución que permita a los usuarios acceder, analizar y visualizar datos estratégicos para apoyar la toma de decisiones informadas en la organización.</w:t>
-      </w:r>
-    </w:p>
-    <w:p>
-      <w:pPr>
-        <w:pStyle w:val="Heading1"/>
-        <w:keepNext w:val="1"/>
-        <w:keepLines w:val="1"/>
-        <w:numPr>
-          <w:ilvl w:val="0"/>
-          <w:numId w:val="8"/>
-        </w:numPr>
-        <w:spacing w:after="240" w:before="600" w:line="480" w:lineRule="auto"/>
-        <w:ind w:left="720" w:hanging="360"/>
-        <w:rPr>
-          <w:rFonts w:ascii="Times New Roman" w:cs="Times New Roman" w:eastAsia="Times New Roman" w:hAnsi="Times New Roman"/>
-          <w:b w:val="1"/>
-          <w:sz w:val="24"/>
-          <w:szCs w:val="24"/>
-        </w:rPr>
-      </w:pPr>
-      <w:bookmarkStart w:colFirst="0" w:colLast="0" w:name="_heading=h.kile72boe01g" w:id="2"/>
-      <w:bookmarkEnd w:id="2"/>
-      <w:r>
-        <w:rPr>
-          <w:rFonts w:ascii="Times New Roman" w:cs="Times New Roman" w:eastAsia="Times New Roman" w:hAnsi="Times New Roman"/>
-          <w:b w:val="1"/>
-          <w:sz w:val="24"/>
-          <w:szCs w:val="24"/>
-          <w:rtl w:val="0"/>
-        </w:rPr>
-        <w:t xml:space="preserve">Backlog del Producto (HU)</w:t>
-      </w:r>
-    </w:p>
-    <w:p>
-      <w:pPr>
-        <w:spacing w:line="480" w:lineRule="auto"/>
-        <w:ind w:left="0" w:firstLine="0"/>
-        <w:rPr>
-          <w:rFonts w:ascii="Times New Roman" w:cs="Times New Roman" w:eastAsia="Times New Roman" w:hAnsi="Times New Roman"/>
-          <w:b w:val="1"/>
-          <w:sz w:val="24"/>
-          <w:szCs w:val="24"/>
-        </w:rPr>
-      </w:pPr>
-      <w:r>
-        <w:rPr>
-          <w:rFonts w:ascii="Times New Roman" w:cs="Times New Roman" w:eastAsia="Times New Roman" w:hAnsi="Times New Roman"/>
-          <w:b w:val="1"/>
-          <w:sz w:val="24"/>
-          <w:szCs w:val="24"/>
-          <w:rtl w:val="0"/>
-        </w:rPr>
         <w:t xml:space="preserve">Tabla 1</w:t>
       </w:r>
     </w:p>
@@ -728,11 +783,6 @@
           <w:rtl w:val="0"/>
         </w:rPr>
         <w:t xml:space="preserve">Definición de los objetivos y alcances.</w:t>
-      </w:r>
-      <w:r>
-        <w:rPr>
-          <w:rtl w:val="0"/>
-        </w:rPr>
       </w:r>
     </w:p>
     <w:sdt>
@@ -786,7 +836,6 @@
                 <w:pPr>
                   <w:keepNext w:val="0"/>
                   <w:keepLines w:val="0"/>
-                  <w:pageBreakBefore w:val="0"/>
                   <w:widowControl w:val="0"/>
                   <w:pBdr>
                     <w:top w:space="0" w:sz="0" w:val="nil"/>
@@ -889,7 +938,6 @@
                 <w:pPr>
                   <w:keepNext w:val="0"/>
                   <w:keepLines w:val="0"/>
-                  <w:pageBreakBefore w:val="0"/>
                   <w:widowControl w:val="0"/>
                   <w:numPr>
                     <w:ilvl w:val="0"/>
@@ -921,6 +969,11 @@
                     <w:rtl w:val="0"/>
                   </w:rPr>
                   <w:t xml:space="preserve">Optimizar la transparencia y la rendición de cuentas en la gestión financiera y disposición del recurso.</w:t>
+                </w:r>
+                <w:r>
+                  <w:rPr>
+                    <w:rtl w:val="0"/>
+                  </w:rPr>
                 </w:r>
               </w:p>
             </w:tc>
@@ -945,7 +998,6 @@
                 <w:pPr>
                   <w:keepNext w:val="0"/>
                   <w:keepLines w:val="0"/>
-                  <w:pageBreakBefore w:val="0"/>
                   <w:widowControl w:val="0"/>
                   <w:numPr>
                     <w:ilvl w:val="0"/>
@@ -977,6 +1029,11 @@
                     <w:rtl w:val="0"/>
                   </w:rPr>
                   <w:t xml:space="preserve">Incluir análisis de datos a nivel nacional desde 2019 hasta 2023.</w:t>
+                </w:r>
+                <w:r>
+                  <w:rPr>
+                    <w:rtl w:val="0"/>
+                  </w:rPr>
                 </w:r>
               </w:p>
             </w:tc>
@@ -1002,7 +1059,6 @@
                 <w:pPr>
                   <w:keepNext w:val="0"/>
                   <w:keepLines w:val="0"/>
-                  <w:pageBreakBefore w:val="0"/>
                   <w:widowControl w:val="0"/>
                   <w:numPr>
                     <w:ilvl w:val="0"/>
@@ -1034,6 +1090,11 @@
                     <w:rtl w:val="0"/>
                   </w:rPr>
                   <w:t xml:space="preserve">Evaluar la eficiencia de los servicios prestados por departamento y a nivel nacional anualmente.</w:t>
+                </w:r>
+                <w:r>
+                  <w:rPr>
+                    <w:rtl w:val="0"/>
+                  </w:rPr>
                 </w:r>
               </w:p>
             </w:tc>
@@ -1186,10 +1247,45 @@
               </w:rPr>
               <w:t xml:space="preserve">ID H.U</w:t>
             </w:r>
+          </w:p>
+        </w:tc>
+        <w:tc>
+          <w:tcPr>
+            <w:tcBorders>
+              <w:top w:color="000000" w:space="0" w:sz="8" w:val="single"/>
+              <w:left w:color="000000" w:space="0" w:sz="8" w:val="single"/>
+              <w:bottom w:color="000000" w:space="0" w:sz="8" w:val="single"/>
+              <w:right w:color="000000" w:space="0" w:sz="8" w:val="single"/>
+            </w:tcBorders>
+            <w:tcMar>
+              <w:top w:w="0.0" w:type="dxa"/>
+              <w:left w:w="40.0" w:type="dxa"/>
+              <w:bottom w:w="0.0" w:type="dxa"/>
+              <w:right w:w="40.0" w:type="dxa"/>
+            </w:tcMar>
+            <w:vAlign w:val="center"/>
+          </w:tcPr>
+          <w:p>
+            <w:pPr>
+              <w:widowControl w:val="0"/>
+              <w:spacing w:line="360" w:lineRule="auto"/>
+              <w:jc w:val="center"/>
+              <w:rPr>
+                <w:rFonts w:ascii="Times New Roman" w:cs="Times New Roman" w:eastAsia="Times New Roman" w:hAnsi="Times New Roman"/>
+                <w:b w:val="1"/>
+                <w:sz w:val="24"/>
+                <w:szCs w:val="24"/>
+              </w:rPr>
+            </w:pPr>
             <w:r>
               <w:rPr>
+                <w:rFonts w:ascii="Times New Roman" w:cs="Times New Roman" w:eastAsia="Times New Roman" w:hAnsi="Times New Roman"/>
+                <w:b w:val="1"/>
+                <w:sz w:val="24"/>
+                <w:szCs w:val="24"/>
                 <w:rtl w:val="0"/>
               </w:rPr>
+              <w:t xml:space="preserve">Descripción</w:t>
             </w:r>
           </w:p>
         </w:tc>
@@ -1229,12 +1325,7 @@
                 <w:szCs w:val="24"/>
                 <w:rtl w:val="0"/>
               </w:rPr>
-              <w:t xml:space="preserve">Descripción</w:t>
-            </w:r>
-            <w:r>
-              <w:rPr>
-                <w:rtl w:val="0"/>
-              </w:rPr>
+              <w:t xml:space="preserve">Responsable</w:t>
             </w:r>
           </w:p>
         </w:tc>
@@ -1274,57 +1365,7 @@
                 <w:szCs w:val="24"/>
                 <w:rtl w:val="0"/>
               </w:rPr>
-              <w:t xml:space="preserve">Responsable</w:t>
-            </w:r>
-            <w:r>
-              <w:rPr>
-                <w:rtl w:val="0"/>
-              </w:rPr>
-            </w:r>
-          </w:p>
-        </w:tc>
-        <w:tc>
-          <w:tcPr>
-            <w:tcBorders>
-              <w:top w:color="000000" w:space="0" w:sz="8" w:val="single"/>
-              <w:left w:color="000000" w:space="0" w:sz="8" w:val="single"/>
-              <w:bottom w:color="000000" w:space="0" w:sz="8" w:val="single"/>
-              <w:right w:color="000000" w:space="0" w:sz="8" w:val="single"/>
-            </w:tcBorders>
-            <w:tcMar>
-              <w:top w:w="0.0" w:type="dxa"/>
-              <w:left w:w="40.0" w:type="dxa"/>
-              <w:bottom w:w="0.0" w:type="dxa"/>
-              <w:right w:w="40.0" w:type="dxa"/>
-            </w:tcMar>
-            <w:vAlign w:val="center"/>
-          </w:tcPr>
-          <w:p>
-            <w:pPr>
-              <w:widowControl w:val="0"/>
-              <w:spacing w:line="360" w:lineRule="auto"/>
-              <w:jc w:val="center"/>
-              <w:rPr>
-                <w:rFonts w:ascii="Times New Roman" w:cs="Times New Roman" w:eastAsia="Times New Roman" w:hAnsi="Times New Roman"/>
-                <w:b w:val="1"/>
-                <w:sz w:val="24"/>
-                <w:szCs w:val="24"/>
-              </w:rPr>
-            </w:pPr>
-            <w:r>
-              <w:rPr>
-                <w:rFonts w:ascii="Times New Roman" w:cs="Times New Roman" w:eastAsia="Times New Roman" w:hAnsi="Times New Roman"/>
-                <w:b w:val="1"/>
-                <w:sz w:val="24"/>
-                <w:szCs w:val="24"/>
-                <w:rtl w:val="0"/>
-              </w:rPr>
               <w:t xml:space="preserve">Estimación (hrs.)</w:t>
-            </w:r>
-            <w:r>
-              <w:rPr>
-                <w:rtl w:val="0"/>
-              </w:rPr>
             </w:r>
           </w:p>
         </w:tc>
@@ -1405,11 +1446,6 @@
                 <w:rtl w:val="0"/>
               </w:rPr>
               <w:t xml:space="preserve">% de Avance</w:t>
-            </w:r>
-            <w:r>
-              <w:rPr>
-                <w:rtl w:val="0"/>
-              </w:rPr>
             </w:r>
           </w:p>
         </w:tc>
@@ -2668,7 +2704,7 @@
                 <w:szCs w:val="24"/>
                 <w:rtl w:val="0"/>
               </w:rPr>
-              <w:t xml:space="preserve">Indicador de los servicios por departamento</w:t>
+              <w:t xml:space="preserve">Indicador de cobertura de agua por distrito</w:t>
             </w:r>
           </w:p>
         </w:tc>
@@ -2903,7 +2939,7 @@
                 <w:szCs w:val="24"/>
                 <w:rtl w:val="0"/>
               </w:rPr>
-              <w:t xml:space="preserve">Indicador de cobertura de agua por distrito</w:t>
+              <w:t xml:space="preserve">Indicador de hogares con servicio continuo de agua</w:t>
             </w:r>
           </w:p>
         </w:tc>
@@ -3016,7 +3052,7 @@
                 <w:szCs w:val="24"/>
                 <w:rtl w:val="0"/>
               </w:rPr>
-              <w:t xml:space="preserve">Media</w:t>
+              <w:t xml:space="preserve">Alta</w:t>
             </w:r>
           </w:p>
         </w:tc>
@@ -3138,7 +3174,7 @@
                 <w:szCs w:val="24"/>
                 <w:rtl w:val="0"/>
               </w:rPr>
-              <w:t xml:space="preserve">Indicador de hogares con servicio continuo de agua</w:t>
+              <w:t xml:space="preserve">Indicador de hogares con acceso a agua potable</w:t>
             </w:r>
           </w:p>
         </w:tc>
@@ -3294,241 +3330,6 @@
           </w:p>
         </w:tc>
       </w:tr>
-      <w:tr>
-        <w:trPr>
-          <w:cantSplit w:val="0"/>
-          <w:trHeight w:val="315" w:hRule="atLeast"/>
-          <w:tblHeader w:val="0"/>
-        </w:trPr>
-        <w:tc>
-          <w:tcPr>
-            <w:tcBorders>
-              <w:top w:color="000000" w:space="0" w:sz="8" w:val="single"/>
-              <w:left w:color="000000" w:space="0" w:sz="8" w:val="single"/>
-              <w:bottom w:color="000000" w:space="0" w:sz="8" w:val="single"/>
-              <w:right w:color="000000" w:space="0" w:sz="8" w:val="single"/>
-            </w:tcBorders>
-            <w:tcMar>
-              <w:top w:w="0.0" w:type="dxa"/>
-              <w:left w:w="40.0" w:type="dxa"/>
-              <w:bottom w:w="0.0" w:type="dxa"/>
-              <w:right w:w="40.0" w:type="dxa"/>
-            </w:tcMar>
-            <w:vAlign w:val="center"/>
-          </w:tcPr>
-          <w:p>
-            <w:pPr>
-              <w:widowControl w:val="0"/>
-              <w:spacing w:line="360" w:lineRule="auto"/>
-              <w:jc w:val="center"/>
-              <w:rPr>
-                <w:rFonts w:ascii="Times New Roman" w:cs="Times New Roman" w:eastAsia="Times New Roman" w:hAnsi="Times New Roman"/>
-                <w:sz w:val="24"/>
-                <w:szCs w:val="24"/>
-              </w:rPr>
-            </w:pPr>
-            <w:r>
-              <w:rPr>
-                <w:rFonts w:ascii="Times New Roman" w:cs="Times New Roman" w:eastAsia="Times New Roman" w:hAnsi="Times New Roman"/>
-                <w:sz w:val="24"/>
-                <w:szCs w:val="24"/>
-                <w:rtl w:val="0"/>
-              </w:rPr>
-              <w:t xml:space="preserve">HU009</w:t>
-            </w:r>
-          </w:p>
-        </w:tc>
-        <w:tc>
-          <w:tcPr>
-            <w:tcBorders>
-              <w:top w:color="000000" w:space="0" w:sz="8" w:val="single"/>
-              <w:left w:color="000000" w:space="0" w:sz="8" w:val="single"/>
-              <w:bottom w:color="000000" w:space="0" w:sz="8" w:val="single"/>
-              <w:right w:color="000000" w:space="0" w:sz="8" w:val="single"/>
-            </w:tcBorders>
-            <w:tcMar>
-              <w:top w:w="0.0" w:type="dxa"/>
-              <w:left w:w="40.0" w:type="dxa"/>
-              <w:bottom w:w="0.0" w:type="dxa"/>
-              <w:right w:w="40.0" w:type="dxa"/>
-            </w:tcMar>
-            <w:vAlign w:val="center"/>
-          </w:tcPr>
-          <w:p>
-            <w:pPr>
-              <w:widowControl w:val="0"/>
-              <w:spacing w:line="360" w:lineRule="auto"/>
-              <w:rPr>
-                <w:rFonts w:ascii="Times New Roman" w:cs="Times New Roman" w:eastAsia="Times New Roman" w:hAnsi="Times New Roman"/>
-                <w:i w:val="1"/>
-                <w:sz w:val="24"/>
-                <w:szCs w:val="24"/>
-              </w:rPr>
-            </w:pPr>
-            <w:r>
-              <w:rPr>
-                <w:rFonts w:ascii="Times New Roman" w:cs="Times New Roman" w:eastAsia="Times New Roman" w:hAnsi="Times New Roman"/>
-                <w:i w:val="1"/>
-                <w:sz w:val="24"/>
-                <w:szCs w:val="24"/>
-                <w:rtl w:val="0"/>
-              </w:rPr>
-              <w:t xml:space="preserve">Indicador de hogares con acceso a agua potable</w:t>
-            </w:r>
-          </w:p>
-        </w:tc>
-        <w:tc>
-          <w:tcPr>
-            <w:tcBorders>
-              <w:top w:color="000000" w:space="0" w:sz="8" w:val="single"/>
-              <w:left w:color="000000" w:space="0" w:sz="8" w:val="single"/>
-              <w:bottom w:color="000000" w:space="0" w:sz="8" w:val="single"/>
-              <w:right w:color="000000" w:space="0" w:sz="8" w:val="single"/>
-            </w:tcBorders>
-            <w:tcMar>
-              <w:top w:w="0.0" w:type="dxa"/>
-              <w:left w:w="40.0" w:type="dxa"/>
-              <w:bottom w:w="0.0" w:type="dxa"/>
-              <w:right w:w="40.0" w:type="dxa"/>
-            </w:tcMar>
-            <w:vAlign w:val="center"/>
-          </w:tcPr>
-          <w:p>
-            <w:pPr>
-              <w:widowControl w:val="0"/>
-              <w:spacing w:line="360" w:lineRule="auto"/>
-              <w:rPr>
-                <w:rFonts w:ascii="Times New Roman" w:cs="Times New Roman" w:eastAsia="Times New Roman" w:hAnsi="Times New Roman"/>
-                <w:sz w:val="24"/>
-                <w:szCs w:val="24"/>
-              </w:rPr>
-            </w:pPr>
-            <w:r>
-              <w:rPr>
-                <w:rFonts w:ascii="Times New Roman" w:cs="Times New Roman" w:eastAsia="Times New Roman" w:hAnsi="Times New Roman"/>
-                <w:sz w:val="24"/>
-                <w:szCs w:val="24"/>
-                <w:rtl w:val="0"/>
-              </w:rPr>
-              <w:t xml:space="preserve">Analista Presupuestario</w:t>
-            </w:r>
-          </w:p>
-        </w:tc>
-        <w:tc>
-          <w:tcPr>
-            <w:tcBorders>
-              <w:top w:color="000000" w:space="0" w:sz="8" w:val="single"/>
-              <w:left w:color="000000" w:space="0" w:sz="8" w:val="single"/>
-              <w:bottom w:color="000000" w:space="0" w:sz="8" w:val="single"/>
-              <w:right w:color="000000" w:space="0" w:sz="8" w:val="single"/>
-            </w:tcBorders>
-            <w:tcMar>
-              <w:top w:w="0.0" w:type="dxa"/>
-              <w:left w:w="40.0" w:type="dxa"/>
-              <w:bottom w:w="0.0" w:type="dxa"/>
-              <w:right w:w="40.0" w:type="dxa"/>
-            </w:tcMar>
-            <w:vAlign w:val="center"/>
-          </w:tcPr>
-          <w:p>
-            <w:pPr>
-              <w:widowControl w:val="0"/>
-              <w:spacing w:line="360" w:lineRule="auto"/>
-              <w:jc w:val="center"/>
-              <w:rPr>
-                <w:rFonts w:ascii="Times New Roman" w:cs="Times New Roman" w:eastAsia="Times New Roman" w:hAnsi="Times New Roman"/>
-                <w:sz w:val="24"/>
-                <w:szCs w:val="24"/>
-              </w:rPr>
-            </w:pPr>
-            <w:r>
-              <w:rPr>
-                <w:rFonts w:ascii="Times New Roman" w:cs="Times New Roman" w:eastAsia="Times New Roman" w:hAnsi="Times New Roman"/>
-                <w:sz w:val="24"/>
-                <w:szCs w:val="24"/>
-                <w:rtl w:val="0"/>
-              </w:rPr>
-              <w:t xml:space="preserve">3 </w:t>
-            </w:r>
-          </w:p>
-        </w:tc>
-        <w:tc>
-          <w:tcPr>
-            <w:tcBorders>
-              <w:top w:color="000000" w:space="0" w:sz="8" w:val="single"/>
-              <w:left w:color="000000" w:space="0" w:sz="8" w:val="single"/>
-              <w:bottom w:color="000000" w:space="0" w:sz="8" w:val="single"/>
-              <w:right w:color="000000" w:space="0" w:sz="8" w:val="single"/>
-            </w:tcBorders>
-            <w:tcMar>
-              <w:top w:w="0.0" w:type="dxa"/>
-              <w:left w:w="40.0" w:type="dxa"/>
-              <w:bottom w:w="0.0" w:type="dxa"/>
-              <w:right w:w="40.0" w:type="dxa"/>
-            </w:tcMar>
-            <w:vAlign w:val="center"/>
-          </w:tcPr>
-          <w:p>
-            <w:pPr>
-              <w:widowControl w:val="0"/>
-              <w:spacing w:line="360" w:lineRule="auto"/>
-              <w:jc w:val="center"/>
-              <w:rPr>
-                <w:rFonts w:ascii="Times New Roman" w:cs="Times New Roman" w:eastAsia="Times New Roman" w:hAnsi="Times New Roman"/>
-                <w:sz w:val="24"/>
-                <w:szCs w:val="24"/>
-              </w:rPr>
-            </w:pPr>
-            <w:r>
-              <w:rPr>
-                <w:rFonts w:ascii="Times New Roman" w:cs="Times New Roman" w:eastAsia="Times New Roman" w:hAnsi="Times New Roman"/>
-                <w:sz w:val="24"/>
-                <w:szCs w:val="24"/>
-                <w:rtl w:val="0"/>
-              </w:rPr>
-              <w:t xml:space="preserve">Alta</w:t>
-            </w:r>
-          </w:p>
-        </w:tc>
-        <w:tc>
-          <w:tcPr>
-            <w:tcBorders>
-              <w:top w:color="000000" w:space="0" w:sz="8" w:val="single"/>
-              <w:left w:color="000000" w:space="0" w:sz="8" w:val="single"/>
-              <w:bottom w:color="000000" w:space="0" w:sz="8" w:val="single"/>
-              <w:right w:color="000000" w:space="0" w:sz="8" w:val="single"/>
-            </w:tcBorders>
-            <w:tcMar>
-              <w:top w:w="0.0" w:type="dxa"/>
-              <w:left w:w="40.0" w:type="dxa"/>
-              <w:bottom w:w="0.0" w:type="dxa"/>
-              <w:right w:w="40.0" w:type="dxa"/>
-            </w:tcMar>
-            <w:vAlign w:val="center"/>
-          </w:tcPr>
-          <w:p>
-            <w:pPr>
-              <w:widowControl w:val="0"/>
-              <w:spacing w:line="360" w:lineRule="auto"/>
-              <w:jc w:val="center"/>
-              <w:rPr>
-                <w:rFonts w:ascii="Times New Roman" w:cs="Times New Roman" w:eastAsia="Times New Roman" w:hAnsi="Times New Roman"/>
-                <w:sz w:val="24"/>
-                <w:szCs w:val="24"/>
-              </w:rPr>
-            </w:pPr>
-            <w:r>
-              <w:rPr>
-                <w:rFonts w:ascii="Times New Roman" w:cs="Times New Roman" w:eastAsia="Times New Roman" w:hAnsi="Times New Roman"/>
-                <w:sz w:val="24"/>
-                <w:szCs w:val="24"/>
-                <w:rtl w:val="0"/>
-              </w:rPr>
-              <w:t xml:space="preserve">100%</w:t>
-            </w:r>
-          </w:p>
-        </w:tc>
-      </w:tr>
     </w:tbl>
     <w:p>
       <w:pPr>
@@ -3566,18 +3367,37 @@
     </w:p>
     <w:p>
       <w:pPr>
-        <w:pStyle w:val="Heading1"/>
+        <w:keepNext w:val="1"/>
+        <w:keepLines w:val="1"/>
+        <w:pageBreakBefore w:val="0"/>
+        <w:widowControl w:val="1"/>
         <w:numPr>
           <w:ilvl w:val="0"/>
           <w:numId w:val="8"/>
         </w:numPr>
+        <w:pBdr>
+          <w:top w:space="0" w:sz="0" w:val="nil"/>
+          <w:left w:space="0" w:sz="0" w:val="nil"/>
+          <w:bottom w:space="0" w:sz="0" w:val="nil"/>
+          <w:right w:space="0" w:sz="0" w:val="nil"/>
+          <w:between w:space="0" w:sz="0" w:val="nil"/>
+        </w:pBdr>
+        <w:shd w:fill="auto" w:val="clear"/>
         <w:spacing w:after="240" w:before="600" w:line="480" w:lineRule="auto"/>
-        <w:ind w:left="720" w:hanging="360"/>
+        <w:ind w:left="720" w:right="0" w:hanging="360"/>
+        <w:jc w:val="left"/>
         <w:rPr>
           <w:rFonts w:ascii="Times New Roman" w:cs="Times New Roman" w:eastAsia="Times New Roman" w:hAnsi="Times New Roman"/>
           <w:b w:val="1"/>
+          <w:i w:val="0"/>
+          <w:smallCaps w:val="0"/>
+          <w:strike w:val="0"/>
+          <w:color w:val="000000"/>
           <w:sz w:val="24"/>
           <w:szCs w:val="24"/>
+          <w:u w:val="none"/>
+          <w:shd w:fill="auto" w:val="clear"/>
+          <w:vertAlign w:val="baseline"/>
         </w:rPr>
       </w:pPr>
       <w:bookmarkStart w:colFirst="0" w:colLast="0" w:name="_heading=h.qlu2hsfm68jb" w:id="3"/>
@@ -3586,8 +3406,15 @@
         <w:rPr>
           <w:rFonts w:ascii="Times New Roman" w:cs="Times New Roman" w:eastAsia="Times New Roman" w:hAnsi="Times New Roman"/>
           <w:b w:val="1"/>
+          <w:i w:val="0"/>
+          <w:smallCaps w:val="0"/>
+          <w:strike w:val="0"/>
+          <w:color w:val="000000"/>
           <w:sz w:val="24"/>
           <w:szCs w:val="24"/>
+          <w:u w:val="none"/>
+          <w:shd w:fill="auto" w:val="clear"/>
+          <w:vertAlign w:val="baseline"/>
           <w:rtl w:val="0"/>
         </w:rPr>
         <w:t xml:space="preserve">Historias de Usuarios</w:t>
@@ -3611,7 +3438,7 @@
           <w:szCs w:val="24"/>
           <w:rtl w:val="0"/>
         </w:rPr>
-        <w:t xml:space="preserve">Se extrajeron 9 historias de usuarios, las cuales se muestran a continuación con ayuda de una tabla y el ID correspondiente.</w:t>
+        <w:t xml:space="preserve">Se extrajeron 8 historias de usuarios, las cuales se muestran a continuación con ayuda de una tabla y el ID correspondiente.</w:t>
       </w:r>
     </w:p>
     <w:p>
@@ -3872,16 +3699,7 @@
                     <w:szCs w:val="24"/>
                     <w:rtl w:val="0"/>
                   </w:rPr>
-                  <w:t xml:space="preserve">MONTO_PIA</w:t>
-                </w:r>
-                <w:r>
-                  <w:rPr>
-                    <w:rFonts w:ascii="Times New Roman" w:cs="Times New Roman" w:eastAsia="Times New Roman" w:hAnsi="Times New Roman"/>
-                    <w:sz w:val="24"/>
-                    <w:szCs w:val="24"/>
-                    <w:rtl w:val="0"/>
-                  </w:rPr>
-                  <w:t xml:space="preserve">: Monto asignado del Presupuesto Institucional de Apertura</w:t>
+                  <w:t xml:space="preserve">MONTO_PIA: Monto asignado del Presupuesto Institucional de Apertura</w:t>
                 </w:r>
               </w:p>
             </w:tc>
@@ -4067,11 +3885,6 @@
                     <w:rtl w:val="0"/>
                   </w:rPr>
                   <w:t xml:space="preserve">No mostrar valores negativos, infinitos</w:t>
-                </w:r>
-                <w:r>
-                  <w:rPr>
-                    <w:rtl w:val="0"/>
-                  </w:rPr>
                 </w:r>
               </w:p>
             </w:tc>
@@ -4229,17 +4042,7 @@
                     <w:szCs w:val="24"/>
                     <w:rtl w:val="0"/>
                   </w:rPr>
-                  <w:t xml:space="preserve">HU002</w:t>
-                </w:r>
-                <w:r>
-                  <w:rPr>
-                    <w:rFonts w:ascii="Times New Roman" w:cs="Times New Roman" w:eastAsia="Times New Roman" w:hAnsi="Times New Roman"/>
-                    <w:b w:val="1"/>
-                    <w:sz w:val="24"/>
-                    <w:szCs w:val="24"/>
-                    <w:rtl w:val="0"/>
-                  </w:rPr>
-                  <w:t xml:space="preserve">: Eficacia de gasto con respecto al PIM </w:t>
+                  <w:t xml:space="preserve">HU002: Eficacia de gasto con respecto al PIM </w:t>
                 </w:r>
               </w:p>
             </w:tc>
@@ -4850,6 +4653,11 @@
                     <w:rtl w:val="0"/>
                   </w:rPr>
                   <w:t xml:space="preserve">MONTO_PIA: Monto asignado del Presupuesto Institucional de Apertura.</w:t>
+                </w:r>
+                <w:r>
+                  <w:rPr>
+                    <w:rtl w:val="0"/>
+                  </w:rPr>
                 </w:r>
               </w:p>
             </w:tc>
@@ -5391,6 +5199,11 @@
                   </w:rPr>
                   <w:t xml:space="preserve">Población Departamento: Cantidad de personas por departamento</w:t>
                 </w:r>
+                <w:r>
+                  <w:rPr>
+                    <w:rtl w:val="0"/>
+                  </w:rPr>
+                </w:r>
               </w:p>
             </w:tc>
           </w:tr>
@@ -6219,7 +6032,7 @@
                     <w:szCs w:val="24"/>
                     <w:rtl w:val="0"/>
                   </w:rPr>
-                  <w:t xml:space="preserve">HU006: Indicador de los servicios por departamento</w:t>
+                  <w:t xml:space="preserve">HU006: Indicador de cobertura de agua por distrito</w:t>
                 </w:r>
               </w:p>
             </w:tc>
@@ -6315,7 +6128,7 @@
                     <w:szCs w:val="24"/>
                     <w:rtl w:val="0"/>
                   </w:rPr>
-                  <w:t xml:space="preserve"> Evaluar la eficiencia de los servicios por departamento, con una frecuencia anual, teniendo en cuenta los siguientes parámetros:</w:t>
+                  <w:t xml:space="preserve"> Evaluar la eficiencia de la cobertura de los servicios hídricos, con una frecuencia anual, teniendo en cuenta los siguientes parámetros:</w:t>
                 </w:r>
               </w:p>
               <w:p>
@@ -6331,7 +6144,6 @@
                     <w:rFonts w:ascii="Times New Roman" w:cs="Times New Roman" w:eastAsia="Times New Roman" w:hAnsi="Times New Roman"/>
                     <w:sz w:val="24"/>
                     <w:szCs w:val="24"/>
-                    <w:u w:val="none"/>
                   </w:rPr>
                 </w:pPr>
                 <w:r>
@@ -6341,7 +6153,7 @@
                     <w:szCs w:val="24"/>
                     <w:rtl w:val="0"/>
                   </w:rPr>
-                  <w:t xml:space="preserve">MONTO_EJECUCION: Monto de la ejecución del gasto</w:t>
+                  <w:t xml:space="preserve">CCPP_HAB_02: Cantidad de centros poblados con servicio de agua en un distrito</w:t>
                 </w:r>
               </w:p>
               <w:p>
@@ -6357,7 +6169,6 @@
                     <w:rFonts w:ascii="Times New Roman" w:cs="Times New Roman" w:eastAsia="Times New Roman" w:hAnsi="Times New Roman"/>
                     <w:sz w:val="24"/>
                     <w:szCs w:val="24"/>
-                    <w:u w:val="none"/>
                   </w:rPr>
                 </w:pPr>
                 <w:r>
@@ -6367,7 +6178,7 @@
                     <w:szCs w:val="24"/>
                     <w:rtl w:val="0"/>
                   </w:rPr>
-                  <w:t xml:space="preserve">DEPARTAMENTO: Nombre de los departamento</w:t>
+                  <w:t xml:space="preserve">CCPP_TOTAL: Cantidad de centros poblados en un distrito</w:t>
                 </w:r>
               </w:p>
             </w:tc>
@@ -6415,7 +6226,7 @@
                     <w:szCs w:val="24"/>
                     <w:rtl w:val="0"/>
                   </w:rPr>
-                  <w:t xml:space="preserve"> Optimizar la distribución y utilización de los recursos públicos entre los departamentos, identificar áreas con necesidades de ajuste presupuestario, y mejorar la eficiencia y efectividad en la prestación de servicios a nivel departamental.</w:t>
+                  <w:t xml:space="preserve"> Incrementar el alcance de los servicios brindados a diferentes localidades, identificando brechas en la cobertura de agua por distrito, priorizando intervenciones en zonas con menor acceso.</w:t>
                 </w:r>
               </w:p>
             </w:tc>
@@ -6503,7 +6314,7 @@
                     <w:szCs w:val="24"/>
                     <w:rtl w:val="0"/>
                   </w:rPr>
-                  <w:t xml:space="preserve">Filtros de Selección por Año </w:t>
+                  <w:t xml:space="preserve">Filtros de Selección por Año y Departamento</w:t>
                 </w:r>
               </w:p>
               <w:p>
@@ -6527,7 +6338,7 @@
                     <w:szCs w:val="24"/>
                     <w:rtl w:val="0"/>
                   </w:rPr>
-                  <w:t xml:space="preserve">Evaluación de la Eficiencia de los Servicios prestados del Monto Ejecutado por departamento. </w:t>
+                  <w:t xml:space="preserve">Evaluación de la cantidad de centros poblados por distrito</w:t>
                 </w:r>
               </w:p>
               <w:p>
@@ -6709,7 +6520,7 @@
                     <w:szCs w:val="24"/>
                     <w:rtl w:val="0"/>
                   </w:rPr>
-                  <w:t xml:space="preserve">HU007: Indicador de cobertura de agua por distrito</w:t>
+                  <w:t xml:space="preserve">HU007: Indicador de hogares con servicio continuo de agua</w:t>
                 </w:r>
               </w:p>
             </w:tc>
@@ -6805,7 +6616,7 @@
                     <w:szCs w:val="24"/>
                     <w:rtl w:val="0"/>
                   </w:rPr>
-                  <w:t xml:space="preserve"> Evaluar la eficiencia de la cobertura de los servicios hídricos, con una frecuencia anual, teniendo en cuenta los siguientes parámetros:</w:t>
+                  <w:t xml:space="preserve"> Evaluar la capacidad para brindar un servicio continuo, teniendo en cuenta los siguientes parámetros:</w:t>
                 </w:r>
               </w:p>
               <w:p>
@@ -6830,7 +6641,7 @@
                     <w:szCs w:val="24"/>
                     <w:rtl w:val="0"/>
                   </w:rPr>
-                  <w:t xml:space="preserve">CCPP_HAB_02: Cantidad de centros poblados con servicio de agua en un distrito</w:t>
+                  <w:t xml:space="preserve">130ZB2: Cantidad de horas con servicio de agua diario en hogares.</w:t>
                 </w:r>
               </w:p>
               <w:p>
@@ -6855,7 +6666,7 @@
                     <w:szCs w:val="24"/>
                     <w:rtl w:val="0"/>
                   </w:rPr>
-                  <w:t xml:space="preserve">CCPP_TOTAL: Cantidad de centros poblados en un distrito</w:t>
+                  <w:t xml:space="preserve">Hogares encuestados: Cantidad de hogares encuestados en total</w:t>
                 </w:r>
               </w:p>
             </w:tc>
@@ -6903,7 +6714,7 @@
                     <w:szCs w:val="24"/>
                     <w:rtl w:val="0"/>
                   </w:rPr>
-                  <w:t xml:space="preserve"> Incrementar el alcance de los servicios brindados a diferentes localidades, identificando brechas en la cobertura de agua por distrito, priorizando intervenciones en zonas con menor acceso.</w:t>
+                  <w:t xml:space="preserve"> Incrementar el número de viviendas con un servicio de agua continuo, identificando áreas con deficiencias en la provisión diaria del recurso.</w:t>
                 </w:r>
               </w:p>
             </w:tc>
@@ -7015,7 +6826,7 @@
                     <w:szCs w:val="24"/>
                     <w:rtl w:val="0"/>
                   </w:rPr>
-                  <w:t xml:space="preserve">Evaluación de la cantidad de centros poblados por distrito</w:t>
+                  <w:t xml:space="preserve">Evaluación de los Hogares con servicio de agua</w:t>
                 </w:r>
               </w:p>
               <w:p>
@@ -7197,495 +7008,7 @@
                     <w:szCs w:val="24"/>
                     <w:rtl w:val="0"/>
                   </w:rPr>
-                  <w:t xml:space="preserve">HU008: Indicador de hogares con servicio continuo de agua</w:t>
-                </w:r>
-              </w:p>
-            </w:tc>
-          </w:tr>
-          <w:tr>
-            <w:trPr>
-              <w:cantSplit w:val="0"/>
-              <w:tblHeader w:val="0"/>
-            </w:trPr>
-            <w:tc>
-              <w:tcPr>
-                <w:shd w:fill="auto" w:val="clear"/>
-                <w:tcMar>
-                  <w:top w:w="100.0" w:type="dxa"/>
-                  <w:left w:w="100.0" w:type="dxa"/>
-                  <w:bottom w:w="100.0" w:type="dxa"/>
-                  <w:right w:w="100.0" w:type="dxa"/>
-                </w:tcMar>
-                <w:vAlign w:val="top"/>
-              </w:tcPr>
-              <w:p>
-                <w:pPr>
-                  <w:widowControl w:val="0"/>
-                  <w:spacing w:line="240" w:lineRule="auto"/>
-                  <w:rPr>
-                    <w:rFonts w:ascii="Times New Roman" w:cs="Times New Roman" w:eastAsia="Times New Roman" w:hAnsi="Times New Roman"/>
-                    <w:sz w:val="24"/>
-                    <w:szCs w:val="24"/>
-                  </w:rPr>
-                </w:pPr>
-                <w:r>
-                  <w:rPr>
-                    <w:rFonts w:ascii="Times New Roman" w:cs="Times New Roman" w:eastAsia="Times New Roman" w:hAnsi="Times New Roman"/>
-                    <w:b w:val="1"/>
-                    <w:sz w:val="24"/>
-                    <w:szCs w:val="24"/>
-                    <w:rtl w:val="0"/>
-                  </w:rPr>
-                  <w:t xml:space="preserve">Como: </w:t>
-                </w:r>
-                <w:r>
-                  <w:rPr>
-                    <w:rFonts w:ascii="Times New Roman" w:cs="Times New Roman" w:eastAsia="Times New Roman" w:hAnsi="Times New Roman"/>
-                    <w:sz w:val="24"/>
-                    <w:szCs w:val="24"/>
-                    <w:rtl w:val="0"/>
-                  </w:rPr>
-                  <w:t xml:space="preserve">Analista Presupuestario</w:t>
-                </w:r>
-              </w:p>
-            </w:tc>
-          </w:tr>
-          <w:tr>
-            <w:trPr>
-              <w:cantSplit w:val="0"/>
-              <w:tblHeader w:val="0"/>
-            </w:trPr>
-            <w:tc>
-              <w:tcPr>
-                <w:shd w:fill="auto" w:val="clear"/>
-                <w:tcMar>
-                  <w:top w:w="100.0" w:type="dxa"/>
-                  <w:left w:w="100.0" w:type="dxa"/>
-                  <w:bottom w:w="100.0" w:type="dxa"/>
-                  <w:right w:w="100.0" w:type="dxa"/>
-                </w:tcMar>
-                <w:vAlign w:val="top"/>
-              </w:tcPr>
-              <w:p>
-                <w:pPr>
-                  <w:widowControl w:val="0"/>
-                  <w:spacing w:line="240" w:lineRule="auto"/>
-                  <w:rPr>
-                    <w:rFonts w:ascii="Times New Roman" w:cs="Times New Roman" w:eastAsia="Times New Roman" w:hAnsi="Times New Roman"/>
-                    <w:sz w:val="24"/>
-                    <w:szCs w:val="24"/>
-                  </w:rPr>
-                </w:pPr>
-                <w:r>
-                  <w:rPr>
-                    <w:rFonts w:ascii="Times New Roman" w:cs="Times New Roman" w:eastAsia="Times New Roman" w:hAnsi="Times New Roman"/>
-                    <w:b w:val="1"/>
-                    <w:sz w:val="24"/>
-                    <w:szCs w:val="24"/>
-                    <w:rtl w:val="0"/>
-                  </w:rPr>
-                  <w:t xml:space="preserve">Quiero:</w:t>
-                </w:r>
-                <w:r>
-                  <w:rPr>
-                    <w:rFonts w:ascii="Times New Roman" w:cs="Times New Roman" w:eastAsia="Times New Roman" w:hAnsi="Times New Roman"/>
-                    <w:sz w:val="24"/>
-                    <w:szCs w:val="24"/>
-                    <w:rtl w:val="0"/>
-                  </w:rPr>
-                  <w:t xml:space="preserve"> Evaluar la capacidad para brindar un servicio continuo, teniendo en cuenta los siguientes parámetros:</w:t>
-                </w:r>
-              </w:p>
-              <w:p>
-                <w:pPr>
-                  <w:widowControl w:val="0"/>
-                  <w:numPr>
-                    <w:ilvl w:val="0"/>
-                    <w:numId w:val="1"/>
-                  </w:numPr>
-                  <w:spacing w:line="240" w:lineRule="auto"/>
-                  <w:ind w:left="720" w:hanging="360"/>
-                  <w:rPr>
-                    <w:rFonts w:ascii="Times New Roman" w:cs="Times New Roman" w:eastAsia="Times New Roman" w:hAnsi="Times New Roman"/>
-                    <w:sz w:val="24"/>
-                    <w:szCs w:val="24"/>
-                  </w:rPr>
-                </w:pPr>
-                <w:r>
-                  <w:rPr>
-                    <w:rFonts w:ascii="Times New Roman" w:cs="Times New Roman" w:eastAsia="Times New Roman" w:hAnsi="Times New Roman"/>
-                    <w:sz w:val="24"/>
-                    <w:szCs w:val="24"/>
-                    <w:rtl w:val="0"/>
-                  </w:rPr>
-                  <w:t xml:space="preserve">130Z: Cantidad de hogares con servicio de agua diario.</w:t>
-                </w:r>
-              </w:p>
-              <w:p>
-                <w:pPr>
-                  <w:widowControl w:val="0"/>
-                  <w:numPr>
-                    <w:ilvl w:val="0"/>
-                    <w:numId w:val="1"/>
-                  </w:numPr>
-                  <w:spacing w:line="240" w:lineRule="auto"/>
-                  <w:ind w:left="720" w:hanging="360"/>
-                  <w:rPr>
-                    <w:rFonts w:ascii="Times New Roman" w:cs="Times New Roman" w:eastAsia="Times New Roman" w:hAnsi="Times New Roman"/>
-                    <w:sz w:val="24"/>
-                    <w:szCs w:val="24"/>
-                  </w:rPr>
-                </w:pPr>
-                <w:r>
-                  <w:rPr>
-                    <w:rFonts w:ascii="Times New Roman" w:cs="Times New Roman" w:eastAsia="Times New Roman" w:hAnsi="Times New Roman"/>
-                    <w:sz w:val="24"/>
-                    <w:szCs w:val="24"/>
-                    <w:rtl w:val="0"/>
-                  </w:rPr>
-                  <w:t xml:space="preserve">Hogares encuestados: Cantidad de hogares encuestados en total</w:t>
-                </w:r>
-              </w:p>
-            </w:tc>
-          </w:tr>
-          <w:tr>
-            <w:trPr>
-              <w:cantSplit w:val="0"/>
-              <w:tblHeader w:val="0"/>
-            </w:trPr>
-            <w:tc>
-              <w:tcPr>
-                <w:shd w:fill="auto" w:val="clear"/>
-                <w:tcMar>
-                  <w:top w:w="100.0" w:type="dxa"/>
-                  <w:left w:w="100.0" w:type="dxa"/>
-                  <w:bottom w:w="100.0" w:type="dxa"/>
-                  <w:right w:w="100.0" w:type="dxa"/>
-                </w:tcMar>
-                <w:vAlign w:val="top"/>
-              </w:tcPr>
-              <w:p>
-                <w:pPr>
-                  <w:widowControl w:val="0"/>
-                  <w:spacing w:line="240" w:lineRule="auto"/>
-                  <w:rPr>
-                    <w:rFonts w:ascii="Times New Roman" w:cs="Times New Roman" w:eastAsia="Times New Roman" w:hAnsi="Times New Roman"/>
-                    <w:sz w:val="24"/>
-                    <w:szCs w:val="24"/>
-                  </w:rPr>
-                </w:pPr>
-                <w:r>
-                  <w:rPr>
-                    <w:rFonts w:ascii="Times New Roman" w:cs="Times New Roman" w:eastAsia="Times New Roman" w:hAnsi="Times New Roman"/>
-                    <w:b w:val="1"/>
-                    <w:sz w:val="24"/>
-                    <w:szCs w:val="24"/>
-                    <w:rtl w:val="0"/>
-                  </w:rPr>
-                  <w:t xml:space="preserve">Para:</w:t>
-                </w:r>
-                <w:r>
-                  <w:rPr>
-                    <w:rFonts w:ascii="Times New Roman" w:cs="Times New Roman" w:eastAsia="Times New Roman" w:hAnsi="Times New Roman"/>
-                    <w:sz w:val="24"/>
-                    <w:szCs w:val="24"/>
-                    <w:rtl w:val="0"/>
-                  </w:rPr>
-                  <w:t xml:space="preserve"> Incrementar el número de viviendas con un servicio de agua continuo, identificando áreas con deficiencias en la provisión diaria del recurso.</w:t>
-                </w:r>
-              </w:p>
-            </w:tc>
-          </w:tr>
-          <w:tr>
-            <w:trPr>
-              <w:cantSplit w:val="0"/>
-              <w:tblHeader w:val="0"/>
-            </w:trPr>
-            <w:tc>
-              <w:tcPr>
-                <w:shd w:fill="auto" w:val="clear"/>
-                <w:tcMar>
-                  <w:top w:w="100.0" w:type="dxa"/>
-                  <w:left w:w="100.0" w:type="dxa"/>
-                  <w:bottom w:w="100.0" w:type="dxa"/>
-                  <w:right w:w="100.0" w:type="dxa"/>
-                </w:tcMar>
-                <w:vAlign w:val="top"/>
-              </w:tcPr>
-              <w:p>
-                <w:pPr>
-                  <w:widowControl w:val="0"/>
-                  <w:spacing w:line="240" w:lineRule="auto"/>
-                  <w:rPr>
-                    <w:rFonts w:ascii="Times New Roman" w:cs="Times New Roman" w:eastAsia="Times New Roman" w:hAnsi="Times New Roman"/>
-                    <w:b w:val="1"/>
-                    <w:sz w:val="24"/>
-                    <w:szCs w:val="24"/>
-                  </w:rPr>
-                </w:pPr>
-                <w:r>
-                  <w:rPr>
-                    <w:rFonts w:ascii="Times New Roman" w:cs="Times New Roman" w:eastAsia="Times New Roman" w:hAnsi="Times New Roman"/>
-                    <w:b w:val="1"/>
-                    <w:sz w:val="24"/>
-                    <w:szCs w:val="24"/>
-                    <w:rtl w:val="0"/>
-                  </w:rPr>
-                  <w:t xml:space="preserve">Criterios de Aceptación:</w:t>
-                </w:r>
-              </w:p>
-              <w:p>
-                <w:pPr>
-                  <w:numPr>
-                    <w:ilvl w:val="0"/>
-                    <w:numId w:val="2"/>
-                  </w:numPr>
-                  <w:spacing w:line="276" w:lineRule="auto"/>
-                  <w:ind w:left="720" w:hanging="360"/>
-                  <w:rPr>
-                    <w:rFonts w:ascii="Times New Roman" w:cs="Times New Roman" w:eastAsia="Times New Roman" w:hAnsi="Times New Roman"/>
-                    <w:sz w:val="24"/>
-                    <w:szCs w:val="24"/>
-                  </w:rPr>
-                </w:pPr>
-                <w:r>
-                  <w:rPr>
-                    <w:rFonts w:ascii="Times New Roman" w:cs="Times New Roman" w:eastAsia="Times New Roman" w:hAnsi="Times New Roman"/>
-                    <w:sz w:val="24"/>
-                    <w:szCs w:val="24"/>
-                    <w:rtl w:val="0"/>
-                  </w:rPr>
-                  <w:t xml:space="preserve">Confiabilidad y consistencia de los datos</w:t>
-                </w:r>
-              </w:p>
-              <w:p>
-                <w:pPr>
-                  <w:numPr>
-                    <w:ilvl w:val="0"/>
-                    <w:numId w:val="2"/>
-                  </w:numPr>
-                  <w:spacing w:line="276" w:lineRule="auto"/>
-                  <w:ind w:left="720" w:hanging="360"/>
-                  <w:rPr>
-                    <w:rFonts w:ascii="Times New Roman" w:cs="Times New Roman" w:eastAsia="Times New Roman" w:hAnsi="Times New Roman"/>
-                    <w:sz w:val="24"/>
-                    <w:szCs w:val="24"/>
-                  </w:rPr>
-                </w:pPr>
-                <w:r>
-                  <w:rPr>
-                    <w:rFonts w:ascii="Times New Roman" w:cs="Times New Roman" w:eastAsia="Times New Roman" w:hAnsi="Times New Roman"/>
-                    <w:sz w:val="24"/>
-                    <w:szCs w:val="24"/>
-                    <w:rtl w:val="0"/>
-                  </w:rPr>
-                  <w:t xml:space="preserve">Filtros de Selección por Año y Departamento</w:t>
-                </w:r>
-              </w:p>
-              <w:p>
-                <w:pPr>
-                  <w:numPr>
-                    <w:ilvl w:val="0"/>
-                    <w:numId w:val="2"/>
-                  </w:numPr>
-                  <w:spacing w:line="276" w:lineRule="auto"/>
-                  <w:ind w:left="720" w:hanging="360"/>
-                  <w:rPr>
-                    <w:rFonts w:ascii="Times New Roman" w:cs="Times New Roman" w:eastAsia="Times New Roman" w:hAnsi="Times New Roman"/>
-                    <w:sz w:val="24"/>
-                    <w:szCs w:val="24"/>
-                  </w:rPr>
-                </w:pPr>
-                <w:r>
-                  <w:rPr>
-                    <w:rFonts w:ascii="Times New Roman" w:cs="Times New Roman" w:eastAsia="Times New Roman" w:hAnsi="Times New Roman"/>
-                    <w:sz w:val="24"/>
-                    <w:szCs w:val="24"/>
-                    <w:rtl w:val="0"/>
-                  </w:rPr>
-                  <w:t xml:space="preserve">Evaluación de los Hogares con servicio de agua</w:t>
-                </w:r>
-              </w:p>
-              <w:p>
-                <w:pPr>
-                  <w:numPr>
-                    <w:ilvl w:val="0"/>
-                    <w:numId w:val="2"/>
-                  </w:numPr>
-                  <w:spacing w:line="276" w:lineRule="auto"/>
-                  <w:ind w:left="720" w:hanging="360"/>
-                  <w:rPr>
-                    <w:rFonts w:ascii="Times New Roman" w:cs="Times New Roman" w:eastAsia="Times New Roman" w:hAnsi="Times New Roman"/>
-                    <w:sz w:val="24"/>
-                    <w:szCs w:val="24"/>
-                  </w:rPr>
-                </w:pPr>
-                <w:r>
-                  <w:rPr>
-                    <w:rFonts w:ascii="Times New Roman" w:cs="Times New Roman" w:eastAsia="Times New Roman" w:hAnsi="Times New Roman"/>
-                    <w:sz w:val="24"/>
-                    <w:szCs w:val="24"/>
-                    <w:rtl w:val="0"/>
-                  </w:rPr>
-                  <w:t xml:space="preserve">No mostrar valores negativos, infinitos</w:t>
-                </w:r>
-              </w:p>
-            </w:tc>
-          </w:tr>
-        </w:tbl>
-      </w:sdtContent>
-    </w:sdt>
-    <w:p>
-      <w:pPr>
-        <w:spacing w:line="480" w:lineRule="auto"/>
-        <w:jc w:val="both"/>
-        <w:rPr>
-          <w:rFonts w:ascii="Times New Roman" w:cs="Times New Roman" w:eastAsia="Times New Roman" w:hAnsi="Times New Roman"/>
-          <w:sz w:val="24"/>
-          <w:szCs w:val="24"/>
-        </w:rPr>
-      </w:pPr>
-      <w:r>
-        <w:rPr>
-          <w:rFonts w:ascii="Times New Roman" w:cs="Times New Roman" w:eastAsia="Times New Roman" w:hAnsi="Times New Roman"/>
-          <w:sz w:val="24"/>
-          <w:szCs w:val="24"/>
-          <w:rtl w:val="0"/>
-        </w:rPr>
-        <w:t xml:space="preserve">Elaboración propia.</w:t>
-      </w:r>
-    </w:p>
-    <w:p>
-      <w:pPr>
-        <w:spacing w:line="480" w:lineRule="auto"/>
-        <w:jc w:val="both"/>
-        <w:rPr>
-          <w:rFonts w:ascii="Times New Roman" w:cs="Times New Roman" w:eastAsia="Times New Roman" w:hAnsi="Times New Roman"/>
-          <w:sz w:val="24"/>
-          <w:szCs w:val="24"/>
-        </w:rPr>
-      </w:pPr>
-      <w:r>
-        <w:rPr>
-          <w:rtl w:val="0"/>
-        </w:rPr>
-      </w:r>
-    </w:p>
-    <w:p>
-      <w:pPr>
-        <w:spacing w:line="480" w:lineRule="auto"/>
-        <w:jc w:val="both"/>
-        <w:rPr>
-          <w:rFonts w:ascii="Times New Roman" w:cs="Times New Roman" w:eastAsia="Times New Roman" w:hAnsi="Times New Roman"/>
-          <w:b w:val="1"/>
-          <w:sz w:val="24"/>
-          <w:szCs w:val="24"/>
-        </w:rPr>
-      </w:pPr>
-      <w:r>
-        <w:rPr>
-          <w:rFonts w:ascii="Times New Roman" w:cs="Times New Roman" w:eastAsia="Times New Roman" w:hAnsi="Times New Roman"/>
-          <w:b w:val="1"/>
-          <w:sz w:val="24"/>
-          <w:szCs w:val="24"/>
-          <w:rtl w:val="0"/>
-        </w:rPr>
-        <w:t xml:space="preserve">Tabla 11</w:t>
-      </w:r>
-    </w:p>
-    <w:p>
-      <w:pPr>
-        <w:spacing w:line="480" w:lineRule="auto"/>
-        <w:jc w:val="both"/>
-        <w:rPr>
-          <w:rFonts w:ascii="Times New Roman" w:cs="Times New Roman" w:eastAsia="Times New Roman" w:hAnsi="Times New Roman"/>
-          <w:b w:val="1"/>
-          <w:sz w:val="24"/>
-          <w:szCs w:val="24"/>
-        </w:rPr>
-      </w:pPr>
-      <w:r>
-        <w:rPr>
-          <w:rFonts w:ascii="Times New Roman" w:cs="Times New Roman" w:eastAsia="Times New Roman" w:hAnsi="Times New Roman"/>
-          <w:i w:val="1"/>
-          <w:sz w:val="24"/>
-          <w:szCs w:val="24"/>
-          <w:rtl w:val="0"/>
-        </w:rPr>
-        <w:t xml:space="preserve">Especificación de Historia de Usuario HU009.</w:t>
-      </w:r>
-      <w:r>
-        <w:rPr>
-          <w:rtl w:val="0"/>
-        </w:rPr>
-      </w:r>
-    </w:p>
-    <w:sdt>
-      <w:sdtPr>
-        <w:lock w:val="contentLocked"/>
-        <w:tag w:val="goog_rdk_9"/>
-      </w:sdtPr>
-      <w:sdtContent>
-        <w:tbl>
-          <w:tblPr>
-            <w:tblStyle w:val="Table11"/>
-            <w:tblW w:w="9029.0" w:type="dxa"/>
-            <w:jc w:val="left"/>
-            <w:tblBorders>
-              <w:top w:color="000000" w:space="0" w:sz="8" w:val="single"/>
-              <w:left w:color="000000" w:space="0" w:sz="8" w:val="single"/>
-              <w:bottom w:color="000000" w:space="0" w:sz="8" w:val="single"/>
-              <w:right w:color="000000" w:space="0" w:sz="8" w:val="single"/>
-              <w:insideH w:color="000000" w:space="0" w:sz="8" w:val="single"/>
-              <w:insideV w:color="000000" w:space="0" w:sz="8" w:val="single"/>
-            </w:tblBorders>
-            <w:tblLayout w:type="fixed"/>
-            <w:tblLook w:val="0600"/>
-          </w:tblPr>
-          <w:tblGrid>
-            <w:gridCol w:w="9029"/>
-            <w:tblGridChange w:id="0">
-              <w:tblGrid>
-                <w:gridCol w:w="9029"/>
-              </w:tblGrid>
-            </w:tblGridChange>
-          </w:tblGrid>
-          <w:tr>
-            <w:trPr>
-              <w:cantSplit w:val="0"/>
-              <w:trHeight w:val="470.9765625" w:hRule="atLeast"/>
-              <w:tblHeader w:val="0"/>
-            </w:trPr>
-            <w:tc>
-              <w:tcPr>
-                <w:tcMar>
-                  <w:top w:w="100.0" w:type="dxa"/>
-                  <w:left w:w="100.0" w:type="dxa"/>
-                  <w:bottom w:w="100.0" w:type="dxa"/>
-                  <w:right w:w="100.0" w:type="dxa"/>
-                </w:tcMar>
-                <w:vAlign w:val="top"/>
-              </w:tcPr>
-              <w:p>
-                <w:pPr>
-                  <w:widowControl w:val="0"/>
-                  <w:spacing w:line="240" w:lineRule="auto"/>
-                  <w:rPr>
-                    <w:rFonts w:ascii="Times New Roman" w:cs="Times New Roman" w:eastAsia="Times New Roman" w:hAnsi="Times New Roman"/>
-                    <w:b w:val="1"/>
-                    <w:sz w:val="24"/>
-                    <w:szCs w:val="24"/>
-                  </w:rPr>
-                </w:pPr>
-                <w:r>
-                  <w:rPr>
-                    <w:rFonts w:ascii="Times New Roman" w:cs="Times New Roman" w:eastAsia="Times New Roman" w:hAnsi="Times New Roman"/>
-                    <w:b w:val="1"/>
-                    <w:sz w:val="24"/>
-                    <w:szCs w:val="24"/>
-                    <w:rtl w:val="0"/>
-                  </w:rPr>
-                  <w:t xml:space="preserve">HU009: Indicador de hogares con acceso a agua potable</w:t>
+                  <w:t xml:space="preserve">HU008: Indicador de hogares con acceso a agua potable</w:t>
                 </w:r>
               </w:p>
             </w:tc>
@@ -9107,6 +8430,111 @@
       </w:pPr>
     </w:pPrDefault>
   </w:docDefaults>
+  <w:style w:type="paragraph" w:styleId="Normal" w:default="1">
+    <w:name w:val="normal"/>
+  </w:style>
+  <w:style w:type="table" w:styleId="TableNormal" w:default="1">
+    <w:name w:val="TableNormal"/>
+  </w:style>
+  <w:style w:type="paragraph" w:styleId="Heading1">
+    <w:name w:val="heading 1"/>
+    <w:basedOn w:val="Normal"/>
+    <w:next w:val="Normal"/>
+    <w:pPr>
+      <w:keepNext w:val="1"/>
+      <w:keepLines w:val="1"/>
+      <w:spacing w:after="120" w:before="400" w:lineRule="auto"/>
+    </w:pPr>
+    <w:rPr>
+      <w:sz w:val="40"/>
+      <w:szCs w:val="40"/>
+    </w:rPr>
+  </w:style>
+  <w:style w:type="paragraph" w:styleId="Heading2">
+    <w:name w:val="heading 2"/>
+    <w:basedOn w:val="Normal"/>
+    <w:next w:val="Normal"/>
+    <w:pPr>
+      <w:keepNext w:val="1"/>
+      <w:keepLines w:val="1"/>
+      <w:spacing w:after="120" w:before="360" w:lineRule="auto"/>
+    </w:pPr>
+    <w:rPr>
+      <w:sz w:val="32"/>
+      <w:szCs w:val="32"/>
+    </w:rPr>
+  </w:style>
+  <w:style w:type="paragraph" w:styleId="Heading3">
+    <w:name w:val="heading 3"/>
+    <w:basedOn w:val="Normal"/>
+    <w:next w:val="Normal"/>
+    <w:pPr>
+      <w:keepNext w:val="1"/>
+      <w:keepLines w:val="1"/>
+      <w:spacing w:after="80" w:before="320" w:lineRule="auto"/>
+    </w:pPr>
+    <w:rPr>
+      <w:color w:val="434343"/>
+      <w:sz w:val="28"/>
+      <w:szCs w:val="28"/>
+    </w:rPr>
+  </w:style>
+  <w:style w:type="paragraph" w:styleId="Heading4">
+    <w:name w:val="heading 4"/>
+    <w:basedOn w:val="Normal"/>
+    <w:next w:val="Normal"/>
+    <w:pPr>
+      <w:keepNext w:val="1"/>
+      <w:keepLines w:val="1"/>
+      <w:spacing w:after="80" w:before="280" w:lineRule="auto"/>
+    </w:pPr>
+    <w:rPr>
+      <w:color w:val="666666"/>
+      <w:sz w:val="24"/>
+      <w:szCs w:val="24"/>
+    </w:rPr>
+  </w:style>
+  <w:style w:type="paragraph" w:styleId="Heading5">
+    <w:name w:val="heading 5"/>
+    <w:basedOn w:val="Normal"/>
+    <w:next w:val="Normal"/>
+    <w:pPr>
+      <w:keepNext w:val="1"/>
+      <w:keepLines w:val="1"/>
+      <w:spacing w:after="80" w:before="240" w:lineRule="auto"/>
+    </w:pPr>
+    <w:rPr>
+      <w:color w:val="666666"/>
+    </w:rPr>
+  </w:style>
+  <w:style w:type="paragraph" w:styleId="Heading6">
+    <w:name w:val="heading 6"/>
+    <w:basedOn w:val="Normal"/>
+    <w:next w:val="Normal"/>
+    <w:pPr>
+      <w:keepNext w:val="1"/>
+      <w:keepLines w:val="1"/>
+      <w:spacing w:after="80" w:before="240" w:lineRule="auto"/>
+    </w:pPr>
+    <w:rPr>
+      <w:i w:val="1"/>
+      <w:color w:val="666666"/>
+    </w:rPr>
+  </w:style>
+  <w:style w:type="paragraph" w:styleId="Title">
+    <w:name w:val="Title"/>
+    <w:basedOn w:val="Normal"/>
+    <w:next w:val="Normal"/>
+    <w:pPr>
+      <w:keepNext w:val="1"/>
+      <w:keepLines w:val="1"/>
+      <w:spacing w:after="60" w:lineRule="auto"/>
+    </w:pPr>
+    <w:rPr>
+      <w:sz w:val="52"/>
+      <w:szCs w:val="52"/>
+    </w:rPr>
+  </w:style>
   <w:style w:type="paragraph" w:styleId="Normal" w:default="1">
     <w:name w:val="normal"/>
   </w:style>
@@ -9975,6 +9403,151 @@
       </w:tblCellMar>
     </w:tblPr>
   </w:style>
+  <w:style w:type="paragraph" w:styleId="Subtitle">
+    <w:name w:val="Subtitle"/>
+    <w:basedOn w:val="Normal"/>
+    <w:next w:val="Normal"/>
+    <w:pPr>
+      <w:keepNext w:val="1"/>
+      <w:keepLines w:val="1"/>
+      <w:spacing w:after="320" w:lineRule="auto"/>
+    </w:pPr>
+    <w:rPr>
+      <w:color w:val="666666"/>
+      <w:sz w:val="30"/>
+      <w:szCs w:val="30"/>
+    </w:rPr>
+  </w:style>
+  <w:style w:type="table" w:styleId="Table1">
+    <w:basedOn w:val="TableNormal"/>
+    <w:tblPr>
+      <w:tblStyleRowBandSize w:val="1"/>
+      <w:tblStyleColBandSize w:val="1"/>
+      <w:tblCellMar>
+        <w:top w:w="100.0" w:type="dxa"/>
+        <w:left w:w="100.0" w:type="dxa"/>
+        <w:bottom w:w="100.0" w:type="dxa"/>
+        <w:right w:w="100.0" w:type="dxa"/>
+      </w:tblCellMar>
+    </w:tblPr>
+  </w:style>
+  <w:style w:type="table" w:styleId="Table2">
+    <w:basedOn w:val="TableNormal"/>
+    <w:tblPr>
+      <w:tblStyleRowBandSize w:val="1"/>
+      <w:tblStyleColBandSize w:val="1"/>
+      <w:tblCellMar>
+        <w:top w:w="100.0" w:type="dxa"/>
+        <w:left w:w="100.0" w:type="dxa"/>
+        <w:bottom w:w="100.0" w:type="dxa"/>
+        <w:right w:w="100.0" w:type="dxa"/>
+      </w:tblCellMar>
+    </w:tblPr>
+  </w:style>
+  <w:style w:type="table" w:styleId="Table3">
+    <w:basedOn w:val="TableNormal"/>
+    <w:tblPr>
+      <w:tblStyleRowBandSize w:val="1"/>
+      <w:tblStyleColBandSize w:val="1"/>
+      <w:tblCellMar>
+        <w:top w:w="100.0" w:type="dxa"/>
+        <w:left w:w="100.0" w:type="dxa"/>
+        <w:bottom w:w="100.0" w:type="dxa"/>
+        <w:right w:w="100.0" w:type="dxa"/>
+      </w:tblCellMar>
+    </w:tblPr>
+  </w:style>
+  <w:style w:type="table" w:styleId="Table4">
+    <w:basedOn w:val="TableNormal"/>
+    <w:tblPr>
+      <w:tblStyleRowBandSize w:val="1"/>
+      <w:tblStyleColBandSize w:val="1"/>
+      <w:tblCellMar>
+        <w:top w:w="100.0" w:type="dxa"/>
+        <w:left w:w="100.0" w:type="dxa"/>
+        <w:bottom w:w="100.0" w:type="dxa"/>
+        <w:right w:w="100.0" w:type="dxa"/>
+      </w:tblCellMar>
+    </w:tblPr>
+  </w:style>
+  <w:style w:type="table" w:styleId="Table5">
+    <w:basedOn w:val="TableNormal"/>
+    <w:tblPr>
+      <w:tblStyleRowBandSize w:val="1"/>
+      <w:tblStyleColBandSize w:val="1"/>
+      <w:tblCellMar>
+        <w:top w:w="100.0" w:type="dxa"/>
+        <w:left w:w="100.0" w:type="dxa"/>
+        <w:bottom w:w="100.0" w:type="dxa"/>
+        <w:right w:w="100.0" w:type="dxa"/>
+      </w:tblCellMar>
+    </w:tblPr>
+  </w:style>
+  <w:style w:type="table" w:styleId="Table6">
+    <w:basedOn w:val="TableNormal"/>
+    <w:tblPr>
+      <w:tblStyleRowBandSize w:val="1"/>
+      <w:tblStyleColBandSize w:val="1"/>
+      <w:tblCellMar>
+        <w:top w:w="100.0" w:type="dxa"/>
+        <w:left w:w="100.0" w:type="dxa"/>
+        <w:bottom w:w="100.0" w:type="dxa"/>
+        <w:right w:w="100.0" w:type="dxa"/>
+      </w:tblCellMar>
+    </w:tblPr>
+  </w:style>
+  <w:style w:type="table" w:styleId="Table7">
+    <w:basedOn w:val="TableNormal"/>
+    <w:tblPr>
+      <w:tblStyleRowBandSize w:val="1"/>
+      <w:tblStyleColBandSize w:val="1"/>
+      <w:tblCellMar>
+        <w:top w:w="100.0" w:type="dxa"/>
+        <w:left w:w="100.0" w:type="dxa"/>
+        <w:bottom w:w="100.0" w:type="dxa"/>
+        <w:right w:w="100.0" w:type="dxa"/>
+      </w:tblCellMar>
+    </w:tblPr>
+  </w:style>
+  <w:style w:type="table" w:styleId="Table8">
+    <w:basedOn w:val="TableNormal"/>
+    <w:tblPr>
+      <w:tblStyleRowBandSize w:val="1"/>
+      <w:tblStyleColBandSize w:val="1"/>
+      <w:tblCellMar>
+        <w:top w:w="100.0" w:type="dxa"/>
+        <w:left w:w="100.0" w:type="dxa"/>
+        <w:bottom w:w="100.0" w:type="dxa"/>
+        <w:right w:w="100.0" w:type="dxa"/>
+      </w:tblCellMar>
+    </w:tblPr>
+  </w:style>
+  <w:style w:type="table" w:styleId="Table9">
+    <w:basedOn w:val="TableNormal"/>
+    <w:tblPr>
+      <w:tblStyleRowBandSize w:val="1"/>
+      <w:tblStyleColBandSize w:val="1"/>
+      <w:tblCellMar>
+        <w:top w:w="100.0" w:type="dxa"/>
+        <w:left w:w="100.0" w:type="dxa"/>
+        <w:bottom w:w="100.0" w:type="dxa"/>
+        <w:right w:w="100.0" w:type="dxa"/>
+      </w:tblCellMar>
+    </w:tblPr>
+  </w:style>
+  <w:style w:type="table" w:styleId="Table10">
+    <w:basedOn w:val="TableNormal"/>
+    <w:tblPr>
+      <w:tblStyleRowBandSize w:val="1"/>
+      <w:tblStyleColBandSize w:val="1"/>
+      <w:tblCellMar>
+        <w:top w:w="100.0" w:type="dxa"/>
+        <w:left w:w="100.0" w:type="dxa"/>
+        <w:bottom w:w="100.0" w:type="dxa"/>
+        <w:right w:w="100.0" w:type="dxa"/>
+      </w:tblCellMar>
+    </w:tblPr>
+  </w:style>
 </w:styles>
 </file>
 
@@ -10300,7 +9873,7 @@
 
 <file path=customXML/item1.xml><?xml version="1.0" encoding="utf-8"?>
 <go:gDocsCustomXmlDataStorage xmlns:go="http://customooxmlschemas.google.com/" xmlns:r="http://schemas.openxmlformats.org/officeDocument/2006/relationships" uri="GoogleDocsCustomDataVersion2">
-  <go:docsCustomData xmlns:go="http://customooxmlschemas.google.com/" roundtripDataSignature="AMtx7mj/S0Ze3WUNQqUE7Gwt4nLmA+z4GA==">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</go:docsCustomData>
+  <go:docsCustomData xmlns:go="http://customooxmlschemas.google.com/" roundtripDataSignature="AMtx7mgj7letXr8NfN1GMF6+9usOdSQtjQ==">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</go:docsCustomData>
 </go:gDocsCustomXmlDataStorage>
 </file>
 
